--- a/История образование/филмы.docx
+++ b/История образование/филмы.docx
@@ -4,30 +4,64 @@
   <w:body>
     <w:p>
       <w:pPr>
-        <w:rPr>
-          <w:rFonts w:ascii="Times New Roman" w:hAnsi="Times New Roman" w:cs="Times New Roman"/>
-          <w:sz w:val="28"/>
-          <w:szCs w:val="28"/>
-        </w:rPr>
-      </w:pPr>
-    </w:p>
-    <w:p>
-      <w:pPr>
-        <w:rPr>
-          <w:rFonts w:ascii="Times New Roman" w:hAnsi="Times New Roman" w:cs="Times New Roman"/>
-          <w:sz w:val="28"/>
-          <w:szCs w:val="28"/>
-        </w:rPr>
-      </w:pPr>
-    </w:p>
-    <w:p>
-      <w:pPr>
-        <w:rPr>
-          <w:rFonts w:ascii="Times New Roman" w:hAnsi="Times New Roman" w:cs="Times New Roman"/>
-          <w:sz w:val="28"/>
-          <w:szCs w:val="28"/>
-        </w:rPr>
-      </w:pPr>
+        <w:pStyle w:val="a3"/>
+        <w:spacing w:line="256" w:lineRule="auto"/>
+        <w:rPr>
+          <w:rFonts w:ascii="Times New Roman" w:hAnsi="Times New Roman" w:cs="Times New Roman"/>
+          <w:sz w:val="28"/>
+          <w:szCs w:val="28"/>
+        </w:rPr>
+      </w:pPr>
+      <w:bookmarkStart w:id="0" w:name="_Hlk165914574"/>
+      <w:r>
+        <w:rPr>
+          <w:rFonts w:ascii="Times New Roman" w:hAnsi="Times New Roman" w:cs="Times New Roman"/>
+          <w:sz w:val="28"/>
+          <w:szCs w:val="28"/>
+        </w:rPr>
+        <w:t>Название фильма «Чудо»</w:t>
+      </w:r>
+    </w:p>
+    <w:p>
+      <w:pPr>
+        <w:rPr>
+          <w:rFonts w:ascii="Times New Roman" w:hAnsi="Times New Roman" w:cs="Times New Roman"/>
+          <w:color w:val="202122"/>
+          <w:sz w:val="28"/>
+          <w:szCs w:val="28"/>
+          <w:shd w:val="clear" w:color="auto" w:fill="FFFFFF"/>
+        </w:rPr>
+      </w:pPr>
+      <w:r>
+        <w:rPr>
+          <w:rFonts w:ascii="Times New Roman" w:hAnsi="Times New Roman" w:cs="Times New Roman"/>
+          <w:color w:val="000000"/>
+          <w:sz w:val="28"/>
+          <w:szCs w:val="28"/>
+          <w:shd w:val="clear" w:color="auto" w:fill="FFFFFF"/>
+        </w:rPr>
+        <w:t>Мальчик Август перенес 27 операций. Из-за очень редкой, но иногда встречающейся генетической ошибки у Августа нет лица.</w:t>
+      </w:r>
+      <w:r>
+        <w:rPr>
+          <w:rFonts w:ascii="Times New Roman" w:hAnsi="Times New Roman" w:cs="Times New Roman"/>
+          <w:color w:val="000000"/>
+          <w:sz w:val="28"/>
+          <w:szCs w:val="28"/>
+          <w:shd w:val="clear" w:color="auto" w:fill="FFFFFF"/>
+        </w:rPr>
+        <w:t xml:space="preserve"> (как он сам говорил в фильме) </w:t>
+      </w:r>
+      <w:r>
+        <w:rPr>
+          <w:rFonts w:ascii="Times New Roman" w:hAnsi="Times New Roman" w:cs="Times New Roman"/>
+          <w:color w:val="000000"/>
+          <w:sz w:val="28"/>
+          <w:szCs w:val="28"/>
+          <w:shd w:val="clear" w:color="auto" w:fill="FFFFFF"/>
+        </w:rPr>
+        <w:t> </w:t>
+      </w:r>
     </w:p>
     <w:p>
       <w:pPr>
@@ -49,26 +83,114 @@
           <w:sz w:val="28"/>
           <w:szCs w:val="28"/>
         </w:rPr>
-        <w:t>Название фильма «Чудо»</w:t>
-      </w:r>
-    </w:p>
-    <w:p>
-      <w:pPr>
-        <w:rPr>
-          <w:rFonts w:ascii="Times New Roman" w:hAnsi="Times New Roman" w:cs="Times New Roman"/>
-          <w:color w:val="202122"/>
-          <w:sz w:val="28"/>
-          <w:szCs w:val="28"/>
-          <w:shd w:val="clear" w:color="auto" w:fill="FFFFFF"/>
-        </w:rPr>
-      </w:pPr>
-      <w:r>
-        <w:rPr>
-          <w:rFonts w:ascii="Tahoma" w:hAnsi="Tahoma" w:cs="Tahoma"/>
-          <w:color w:val="000000"/>
-          <w:shd w:val="clear" w:color="auto" w:fill="FFFFFF"/>
-        </w:rPr>
-        <w:t>Мальчик Август перенес 27 операций. Из-за очень редкой, но иногда встречающейся генетической ошибки у Августа нет лица. </w:t>
+        <w:t>Описать психолого-педагогическую проблему.</w:t>
+      </w:r>
+    </w:p>
+    <w:p>
+      <w:pPr>
+        <w:rPr>
+          <w:rFonts w:ascii="Times New Roman" w:hAnsi="Times New Roman" w:cs="Times New Roman"/>
+          <w:sz w:val="28"/>
+          <w:szCs w:val="28"/>
+        </w:rPr>
+      </w:pPr>
+      <w:r>
+        <w:rPr>
+          <w:rFonts w:ascii="Times New Roman" w:hAnsi="Times New Roman" w:cs="Times New Roman"/>
+          <w:sz w:val="28"/>
+          <w:szCs w:val="28"/>
+        </w:rPr>
+        <w:t>Август не такой как свои ровесники, он не ходил в начальную школу. Он всё время ходить в шлеме космонавта. Родители всё время опекают его. Лицо у него изуродованное из-за чего люди либо не смотрят ему в лицо, либо таращатся на него не оглядываясь.</w:t>
+      </w:r>
+      <w:r>
+        <w:rPr>
+          <w:rFonts w:ascii="Times New Roman" w:hAnsi="Times New Roman" w:cs="Times New Roman"/>
+          <w:sz w:val="28"/>
+          <w:szCs w:val="28"/>
+        </w:rPr>
+        <w:t xml:space="preserve"> Проблема самого августа в </w:t>
+      </w:r>
+      <w:r>
+        <w:rPr>
+          <w:rFonts w:ascii="Times New Roman" w:hAnsi="Times New Roman" w:cs="Times New Roman"/>
+          <w:sz w:val="28"/>
+          <w:szCs w:val="28"/>
+        </w:rPr>
+        <w:t>том,</w:t>
+      </w:r>
+      <w:r>
+        <w:rPr>
+          <w:rFonts w:ascii="Times New Roman" w:hAnsi="Times New Roman" w:cs="Times New Roman"/>
+          <w:sz w:val="28"/>
+          <w:szCs w:val="28"/>
+        </w:rPr>
+        <w:t xml:space="preserve"> что он смотрит на обуви людей выше он глаза не поднимает. </w:t>
+      </w:r>
+      <w:r>
+        <w:rPr>
+          <w:rFonts w:ascii="Times New Roman" w:hAnsi="Times New Roman" w:cs="Times New Roman"/>
+          <w:sz w:val="28"/>
+          <w:szCs w:val="28"/>
+        </w:rPr>
+        <w:t xml:space="preserve">Всё что он хочет так это просто весёлую школьную жизнь. Можно заметить, что он сам не начинает разговор с людьми, только если кто-то другой обращается к нему он подхватывает диалог. </w:t>
+      </w:r>
+    </w:p>
+    <w:p>
+      <w:pPr>
+        <w:rPr>
+          <w:rFonts w:ascii="Times New Roman" w:hAnsi="Times New Roman" w:cs="Times New Roman"/>
+          <w:sz w:val="28"/>
+          <w:szCs w:val="28"/>
+        </w:rPr>
+      </w:pPr>
+      <w:r>
+        <w:rPr>
+          <w:rFonts w:ascii="Times New Roman" w:hAnsi="Times New Roman" w:cs="Times New Roman"/>
+          <w:sz w:val="28"/>
+          <w:szCs w:val="28"/>
+        </w:rPr>
+        <w:t xml:space="preserve">В чём причина возникновения проблемной ситуации. </w:t>
+      </w:r>
+    </w:p>
+    <w:p>
+      <w:pPr>
+        <w:rPr>
+          <w:rFonts w:ascii="Times New Roman" w:hAnsi="Times New Roman" w:cs="Times New Roman"/>
+          <w:sz w:val="28"/>
+          <w:szCs w:val="28"/>
+        </w:rPr>
+      </w:pPr>
+      <w:r>
+        <w:rPr>
+          <w:rFonts w:ascii="Times New Roman" w:hAnsi="Times New Roman" w:cs="Times New Roman"/>
+          <w:sz w:val="28"/>
+          <w:szCs w:val="28"/>
+        </w:rPr>
+        <w:t xml:space="preserve">В школе никто не хочет с ним разговаривать, никто не сидит с ним в столовой. Он становится нервным и бросается на свою родню. </w:t>
+      </w:r>
+      <w:r>
+        <w:rPr>
+          <w:rFonts w:ascii="Times New Roman" w:hAnsi="Times New Roman" w:cs="Times New Roman"/>
+          <w:sz w:val="28"/>
+          <w:szCs w:val="28"/>
+        </w:rPr>
+        <w:t xml:space="preserve">Но нужно тут уточнить в чем причина всех этих проблем? Всё из-за лица мальчика? Или же в чём-то другом, например, как тот факт, что на нём (фактически) написано я лёгкая мишень для издевательств. Его поведение по началу вызывает манию величия у остальных школьников. Август как магнит притягивает к себе </w:t>
+      </w:r>
+      <w:r>
+        <w:rPr>
+          <w:rFonts w:ascii="Times New Roman" w:hAnsi="Times New Roman" w:cs="Times New Roman"/>
+          <w:sz w:val="28"/>
+          <w:szCs w:val="28"/>
+        </w:rPr>
+        <w:t>тех,</w:t>
+      </w:r>
+      <w:r>
+        <w:rPr>
+          <w:rFonts w:ascii="Times New Roman" w:hAnsi="Times New Roman" w:cs="Times New Roman"/>
+          <w:sz w:val="28"/>
+          <w:szCs w:val="28"/>
+        </w:rPr>
+        <w:t xml:space="preserve"> кто любит по издеваться. </w:t>
       </w:r>
     </w:p>
     <w:p>
@@ -91,24 +213,7 @@
           <w:sz w:val="28"/>
           <w:szCs w:val="28"/>
         </w:rPr>
-        <w:t>Описать психолого-педагогическую проблему.</w:t>
-      </w:r>
-    </w:p>
-    <w:p>
-      <w:pPr>
-        <w:rPr>
-          <w:rFonts w:ascii="Times New Roman" w:hAnsi="Times New Roman" w:cs="Times New Roman"/>
-          <w:sz w:val="28"/>
-          <w:szCs w:val="28"/>
-        </w:rPr>
-      </w:pPr>
-      <w:r>
-        <w:rPr>
-          <w:rFonts w:ascii="Times New Roman" w:hAnsi="Times New Roman" w:cs="Times New Roman"/>
-          <w:sz w:val="28"/>
-          <w:szCs w:val="28"/>
-        </w:rPr>
-        <w:t xml:space="preserve">Август не такой как свои ровесники, он не ходил в начальную школу. Он всё время ходить в шлеме космонавта. Родители всё время опекают его. Лицо у него изуродованное из-за чего люди либо не смотрят ему в лицо, либо таращатся на него не оглядываясь.  </w:t>
+        <w:t xml:space="preserve">Метод решения проблем. </w:t>
       </w:r>
     </w:p>
     <w:p>
@@ -131,24 +236,74 @@
           <w:sz w:val="28"/>
           <w:szCs w:val="28"/>
         </w:rPr>
-        <w:t xml:space="preserve">В чём причина возникновения проблемной ситуации. </w:t>
-      </w:r>
-    </w:p>
-    <w:p>
-      <w:pPr>
-        <w:rPr>
-          <w:rFonts w:ascii="Times New Roman" w:hAnsi="Times New Roman" w:cs="Times New Roman"/>
-          <w:sz w:val="28"/>
-          <w:szCs w:val="28"/>
-        </w:rPr>
-      </w:pPr>
-      <w:r>
-        <w:rPr>
-          <w:rFonts w:ascii="Times New Roman" w:hAnsi="Times New Roman" w:cs="Times New Roman"/>
-          <w:sz w:val="28"/>
-          <w:szCs w:val="28"/>
-        </w:rPr>
-        <w:t xml:space="preserve">В школе никто не хочет с ним разговаривать, никто не сидит с ним в столовой. Он становится нервным и бросается на свою родню. </w:t>
+        <w:t>Методом решения я бы назвал то, что август начинает улыбаться. Человек может держат всё внутри, но это рано или поздно приведёт к взрыву. То, что помогло августу выпустит накопившееся у него внутри это дружба.</w:t>
+      </w:r>
+    </w:p>
+    <w:p>
+      <w:pPr>
+        <w:rPr>
+          <w:rFonts w:ascii="Times New Roman" w:hAnsi="Times New Roman" w:cs="Times New Roman"/>
+          <w:sz w:val="28"/>
+          <w:szCs w:val="28"/>
+        </w:rPr>
+      </w:pPr>
+      <w:r>
+        <w:rPr>
+          <w:rFonts w:ascii="Times New Roman" w:hAnsi="Times New Roman" w:cs="Times New Roman"/>
+          <w:sz w:val="28"/>
+          <w:szCs w:val="28"/>
+        </w:rPr>
+        <w:t>У Августа появляется друг, с которым он проводит время и веселится. Вскоре к ним присоединяется и подружка, возымев впервые в своей жизни друзей он наконец-таки начинает смотреть на лица людей, а не на обувь, он отвыкает от своего шлема.</w:t>
+      </w:r>
+      <w:r>
+        <w:rPr>
+          <w:rFonts w:ascii="Times New Roman" w:hAnsi="Times New Roman" w:cs="Times New Roman"/>
+          <w:sz w:val="28"/>
+          <w:szCs w:val="28"/>
+        </w:rPr>
+        <w:t xml:space="preserve"> Но давайте проанализируем кто же осмелился подружится с этим мальчиком. Первый его друг это мальчик с высоко развитым чувством вины когда он оскорбляет августа за его спиной но август это слышит в последствии </w:t>
+      </w:r>
+      <w:r>
+        <w:rPr>
+          <w:rFonts w:ascii="Times New Roman" w:hAnsi="Times New Roman" w:cs="Times New Roman"/>
+          <w:sz w:val="28"/>
+          <w:szCs w:val="28"/>
+        </w:rPr>
+        <w:t xml:space="preserve">мальчик извиняется только после того как узнал что август на самом деле был там, что так же говорит о том что мальчик ещё и пугливый, точнее боится признать вину и извинится ведь не известно какая будет ответная реакция от августа. Вторая особа, которая дружит с августом это девочка, которая тоже обладает высоким уровнем эмпатии (чувствительности). Вспомним, когда они начинают дружит, когда август </w:t>
+      </w:r>
+      <w:r>
+        <w:rPr>
+          <w:rFonts w:ascii="Times New Roman" w:hAnsi="Times New Roman" w:cs="Times New Roman"/>
+          <w:sz w:val="28"/>
+          <w:szCs w:val="28"/>
+        </w:rPr>
+        <w:lastRenderedPageBreak/>
+        <w:t xml:space="preserve">ссорится со своим первым другом, как же его жалко он был предан своим лучшим другом. Девочка просто не могла оставить это, ей это нужно, ей нужно было закрыть брешь в душе августа. Она просто устроена так она должна выглядеть доброй и дружелюбной. </w:t>
+      </w:r>
+    </w:p>
+    <w:p>
+      <w:pPr>
+        <w:rPr>
+          <w:rFonts w:ascii="Times New Roman" w:hAnsi="Times New Roman" w:cs="Times New Roman"/>
+          <w:sz w:val="28"/>
+          <w:szCs w:val="28"/>
+        </w:rPr>
+      </w:pPr>
+      <w:r>
+        <w:rPr>
+          <w:rFonts w:ascii="Times New Roman" w:hAnsi="Times New Roman" w:cs="Times New Roman"/>
+          <w:sz w:val="28"/>
+          <w:szCs w:val="28"/>
+        </w:rPr>
+        <w:t xml:space="preserve">Ответим на главный вопрос помогло ли это августу? </w:t>
+      </w:r>
+      <w:r>
+        <w:rPr>
+          <w:rFonts w:ascii="Times New Roman" w:hAnsi="Times New Roman" w:cs="Times New Roman"/>
+          <w:sz w:val="28"/>
+          <w:szCs w:val="28"/>
+        </w:rPr>
+        <w:t xml:space="preserve">Конечно, ведь неважно откуда и как начинается сказка главное — это счастливый конец. Наш герой определился он увидел всё что ему нужно было что бы жить дальше, смотря вперёд, а не вниз. </w:t>
       </w:r>
     </w:p>
     <w:p>
@@ -171,24 +326,32 @@
           <w:sz w:val="28"/>
           <w:szCs w:val="28"/>
         </w:rPr>
-        <w:t xml:space="preserve">Метод решения проблем. </w:t>
-      </w:r>
-    </w:p>
-    <w:p>
-      <w:pPr>
-        <w:rPr>
-          <w:rFonts w:ascii="Times New Roman" w:hAnsi="Times New Roman" w:cs="Times New Roman"/>
-          <w:sz w:val="28"/>
-          <w:szCs w:val="28"/>
-        </w:rPr>
-      </w:pPr>
-      <w:r>
-        <w:rPr>
-          <w:rFonts w:ascii="Times New Roman" w:hAnsi="Times New Roman" w:cs="Times New Roman"/>
-          <w:sz w:val="28"/>
-          <w:szCs w:val="28"/>
-        </w:rPr>
-        <w:t xml:space="preserve">У Августа появляется друг, с которым он проводит время и веселится. Вскоре к ним присоединяется и подружка, возымев впервые в своей жизни друзей он наконец-таки начинает смотреть на лица людей, а не на обувь, он отвыкает от своего шлема.  </w:t>
+        <w:t>Эффективность методов.</w:t>
+      </w:r>
+    </w:p>
+    <w:p>
+      <w:pPr>
+        <w:rPr>
+          <w:rFonts w:ascii="Times New Roman" w:hAnsi="Times New Roman" w:cs="Times New Roman"/>
+          <w:sz w:val="28"/>
+          <w:szCs w:val="28"/>
+        </w:rPr>
+      </w:pPr>
+      <w:r>
+        <w:rPr>
+          <w:rFonts w:ascii="Times New Roman" w:hAnsi="Times New Roman" w:cs="Times New Roman"/>
+          <w:sz w:val="28"/>
+          <w:szCs w:val="28"/>
+        </w:rPr>
+        <w:t xml:space="preserve">Семья всецело поддерживает Августа. Друзей у него со временем становится всё больше и больше люди начинают видеть в нем не только его уродливое лицо, но и то, что внутри этого маленького мальчика. </w:t>
+      </w:r>
+      <w:r>
+        <w:rPr>
+          <w:rFonts w:ascii="Times New Roman" w:hAnsi="Times New Roman" w:cs="Times New Roman"/>
+          <w:sz w:val="28"/>
+          <w:szCs w:val="28"/>
+        </w:rPr>
+        <w:t xml:space="preserve">внутри августа всё через что он прошёл. Этот мальчик чудо он видит всё иначе он смотрит на богатенького мальчика и видит то, кем он не должен становится, он смотрит на отца и видит пример того, кем он хочет стать, он смотрит на свою семью и видит мечту которой он хочет добиться, смотря на друзей он видит тех, кто никогда не предаст и будут рядом. Если всё ещё не понятно, то нужно просто сравнить того мальчика что был в начале и того, кем он стал сейчас, и эффективность метода скажет всё сам за себя.  </w:t>
       </w:r>
     </w:p>
     <w:p>
@@ -211,46 +374,6 @@
           <w:sz w:val="28"/>
           <w:szCs w:val="28"/>
         </w:rPr>
-        <w:t>Эффективность методов.</w:t>
-      </w:r>
-    </w:p>
-    <w:p>
-      <w:pPr>
-        <w:rPr>
-          <w:rFonts w:ascii="Times New Roman" w:hAnsi="Times New Roman" w:cs="Times New Roman"/>
-          <w:sz w:val="28"/>
-          <w:szCs w:val="28"/>
-        </w:rPr>
-      </w:pPr>
-      <w:r>
-        <w:rPr>
-          <w:rFonts w:ascii="Times New Roman" w:hAnsi="Times New Roman" w:cs="Times New Roman"/>
-          <w:sz w:val="28"/>
-          <w:szCs w:val="28"/>
-        </w:rPr>
-        <w:t xml:space="preserve">Семья всецело поддерживает Августа. Друзей у него со временем становится всё больше и больше люди начинают видеть в нем не только его уродливое лицо, но и на то, что внутри этого маленького мальчика. </w:t>
-      </w:r>
-    </w:p>
-    <w:p>
-      <w:pPr>
-        <w:pStyle w:val="a3"/>
-        <w:numPr>
-          <w:ilvl w:val="0"/>
-          <w:numId w:val="4"/>
-        </w:numPr>
-        <w:spacing w:line="256" w:lineRule="auto"/>
-        <w:rPr>
-          <w:rFonts w:ascii="Times New Roman" w:hAnsi="Times New Roman" w:cs="Times New Roman"/>
-          <w:sz w:val="28"/>
-          <w:szCs w:val="28"/>
-        </w:rPr>
-      </w:pPr>
-      <w:r>
-        <w:rPr>
-          <w:rFonts w:ascii="Times New Roman" w:hAnsi="Times New Roman" w:cs="Times New Roman"/>
-          <w:sz w:val="28"/>
-          <w:szCs w:val="28"/>
-        </w:rPr>
         <w:t xml:space="preserve">Впечатление </w:t>
       </w:r>
     </w:p>
@@ -271,6 +394,7 @@
         <w:t xml:space="preserve">Невероятно доброе кино. О поддержке и о совместных переживаниях героев. </w:t>
       </w:r>
     </w:p>
+    <w:bookmarkEnd w:id="0"/>
     <w:p>
       <w:pPr>
         <w:rPr>
@@ -294,6 +418,7 @@
           <w:szCs w:val="28"/>
         </w:rPr>
       </w:pPr>
+      <w:bookmarkStart w:id="1" w:name="_Hlk165915554"/>
       <w:r>
         <w:rPr>
           <w:rFonts w:ascii="Times New Roman" w:hAnsi="Times New Roman" w:cs="Times New Roman"/>
@@ -388,6 +513,14 @@
         </w:rPr>
         <w:t xml:space="preserve"> болеет аутизмом. Она не такая как все остальные её сверстники. Ей намного спокойнее среди животных. </w:t>
       </w:r>
+      <w:r>
+        <w:rPr>
+          <w:rFonts w:ascii="Times New Roman" w:hAnsi="Times New Roman" w:cs="Times New Roman"/>
+          <w:sz w:val="28"/>
+          <w:szCs w:val="28"/>
+        </w:rPr>
+        <w:t xml:space="preserve">Но это не значит, что на людей ей всё равно. Как раз таки к людям то она и привязывается очень сильно. </w:t>
+      </w:r>
     </w:p>
     <w:p>
       <w:pPr>
@@ -436,7 +569,15 @@
           <w:sz w:val="28"/>
           <w:szCs w:val="28"/>
         </w:rPr>
-        <w:t xml:space="preserve"> едет учится в интернат, но она не хочет она боится всего нового новых лиц и новых мест.  </w:t>
+        <w:t xml:space="preserve"> едет учится в интернат, но она не хочет она боится всего нового новых лиц и новых мест. </w:t>
+      </w:r>
+      <w:r>
+        <w:rPr>
+          <w:rFonts w:ascii="Times New Roman" w:hAnsi="Times New Roman" w:cs="Times New Roman"/>
+          <w:sz w:val="28"/>
+          <w:szCs w:val="28"/>
+        </w:rPr>
+        <w:t>Старый учитель, который её понимал остался там далеко. Она просто не понимает, как ей себя вести среди людей, а люди не понимают, как себя вести с ней. Вот такой вот круговорот.</w:t>
       </w:r>
     </w:p>
     <w:p>
@@ -459,25 +600,77 @@
           <w:sz w:val="28"/>
           <w:szCs w:val="28"/>
         </w:rPr>
+        <w:t xml:space="preserve">Метод решения проблем. </w:t>
+      </w:r>
+    </w:p>
+    <w:p>
+      <w:pPr>
+        <w:rPr>
+          <w:rFonts w:ascii="Times New Roman" w:hAnsi="Times New Roman" w:cs="Times New Roman"/>
+          <w:sz w:val="28"/>
+          <w:szCs w:val="28"/>
+        </w:rPr>
+      </w:pPr>
+      <w:r>
+        <w:rPr>
+          <w:rFonts w:ascii="Times New Roman" w:hAnsi="Times New Roman" w:cs="Times New Roman"/>
+          <w:sz w:val="28"/>
+          <w:szCs w:val="28"/>
+        </w:rPr>
+        <w:t xml:space="preserve">Решением проблем для </w:t>
+      </w:r>
+      <w:proofErr w:type="spellStart"/>
+      <w:r>
+        <w:rPr>
+          <w:rFonts w:ascii="Times New Roman" w:hAnsi="Times New Roman" w:cs="Times New Roman"/>
+          <w:sz w:val="28"/>
+          <w:szCs w:val="28"/>
+        </w:rPr>
+        <w:t>Тэмпл</w:t>
+      </w:r>
+      <w:proofErr w:type="spellEnd"/>
+      <w:r>
+        <w:rPr>
+          <w:rFonts w:ascii="Times New Roman" w:hAnsi="Times New Roman" w:cs="Times New Roman"/>
+          <w:sz w:val="28"/>
+          <w:szCs w:val="28"/>
+        </w:rPr>
+        <w:t xml:space="preserve"> стало её машина для </w:t>
+      </w:r>
+      <w:proofErr w:type="spellStart"/>
+      <w:r>
+        <w:rPr>
+          <w:rFonts w:ascii="Times New Roman" w:hAnsi="Times New Roman" w:cs="Times New Roman"/>
+          <w:sz w:val="28"/>
+          <w:szCs w:val="28"/>
+        </w:rPr>
+        <w:t>обнимашек</w:t>
+      </w:r>
+      <w:proofErr w:type="spellEnd"/>
+      <w:r>
+        <w:rPr>
+          <w:rFonts w:ascii="Times New Roman" w:hAnsi="Times New Roman" w:cs="Times New Roman"/>
+          <w:sz w:val="28"/>
+          <w:szCs w:val="28"/>
+        </w:rPr>
+        <w:t xml:space="preserve"> которую она сама сконструировала. </w:t>
+      </w:r>
+      <w:r>
+        <w:rPr>
+          <w:rFonts w:ascii="Times New Roman" w:hAnsi="Times New Roman" w:cs="Times New Roman"/>
+          <w:sz w:val="28"/>
+          <w:szCs w:val="28"/>
+        </w:rPr>
+        <w:t xml:space="preserve">Также ей помогала её родня её учили какое выражение лица означает какую эмоцию. Тем что решила проблемы Темпл </w:t>
+      </w:r>
+      <w:r>
+        <w:rPr>
+          <w:rFonts w:ascii="Times New Roman" w:hAnsi="Times New Roman" w:cs="Times New Roman"/>
+          <w:sz w:val="28"/>
+          <w:szCs w:val="28"/>
+        </w:rPr>
         <w:lastRenderedPageBreak/>
-        <w:t xml:space="preserve">Метод решения проблем. </w:t>
-      </w:r>
-    </w:p>
-    <w:p>
-      <w:pPr>
-        <w:rPr>
-          <w:rFonts w:ascii="Times New Roman" w:hAnsi="Times New Roman" w:cs="Times New Roman"/>
-          <w:sz w:val="28"/>
-          <w:szCs w:val="28"/>
-        </w:rPr>
-      </w:pPr>
-      <w:r>
-        <w:rPr>
-          <w:rFonts w:ascii="Times New Roman" w:hAnsi="Times New Roman" w:cs="Times New Roman"/>
-          <w:sz w:val="28"/>
-          <w:szCs w:val="28"/>
-        </w:rPr>
-        <w:t xml:space="preserve">Решением проблем для </w:t>
+        <w:t xml:space="preserve">стало её работа, её исследование собственной машины для </w:t>
       </w:r>
       <w:proofErr w:type="spellStart"/>
       <w:r>
@@ -486,7 +679,15 @@
           <w:sz w:val="28"/>
           <w:szCs w:val="28"/>
         </w:rPr>
-        <w:t>Тэмпл</w:t>
+        <w:t>обнима</w:t>
+      </w:r>
+      <w:r>
+        <w:rPr>
+          <w:rFonts w:ascii="Times New Roman" w:hAnsi="Times New Roman" w:cs="Times New Roman"/>
+          <w:sz w:val="28"/>
+          <w:szCs w:val="28"/>
+        </w:rPr>
+        <w:t>шек</w:t>
       </w:r>
       <w:proofErr w:type="spellEnd"/>
       <w:r>
@@ -495,36 +696,24 @@
           <w:sz w:val="28"/>
           <w:szCs w:val="28"/>
         </w:rPr>
-        <w:t xml:space="preserve"> стало её машина для </w:t>
-      </w:r>
-      <w:proofErr w:type="spellStart"/>
-      <w:r>
-        <w:rPr>
-          <w:rFonts w:ascii="Times New Roman" w:hAnsi="Times New Roman" w:cs="Times New Roman"/>
-          <w:sz w:val="28"/>
-          <w:szCs w:val="28"/>
-        </w:rPr>
-        <w:t>обнимашек</w:t>
-      </w:r>
-      <w:proofErr w:type="spellEnd"/>
-      <w:r>
-        <w:rPr>
-          <w:rFonts w:ascii="Times New Roman" w:hAnsi="Times New Roman" w:cs="Times New Roman"/>
-          <w:sz w:val="28"/>
-          <w:szCs w:val="28"/>
-        </w:rPr>
-        <w:t xml:space="preserve"> которую она сама сконструировала. Также она нашла своё признание, </w:t>
-      </w:r>
-      <w:proofErr w:type="gramStart"/>
-      <w:r>
-        <w:rPr>
-          <w:rFonts w:ascii="Times New Roman" w:hAnsi="Times New Roman" w:cs="Times New Roman"/>
-          <w:sz w:val="28"/>
-          <w:szCs w:val="28"/>
-        </w:rPr>
-        <w:t>то</w:t>
-      </w:r>
-      <w:proofErr w:type="gramEnd"/>
+        <w:t xml:space="preserve"> на других людях. Ей что бы забыт о всех свих проблемах надо было лишь занят себя чем-нибудь что. </w:t>
+      </w:r>
+      <w:r>
+        <w:rPr>
+          <w:rFonts w:ascii="Times New Roman" w:hAnsi="Times New Roman" w:cs="Times New Roman"/>
+          <w:sz w:val="28"/>
+          <w:szCs w:val="28"/>
+        </w:rPr>
+        <w:t xml:space="preserve">Также она нашла своё признание, </w:t>
+      </w:r>
+      <w:r>
+        <w:rPr>
+          <w:rFonts w:ascii="Times New Roman" w:hAnsi="Times New Roman" w:cs="Times New Roman"/>
+          <w:sz w:val="28"/>
+          <w:szCs w:val="28"/>
+        </w:rPr>
+        <w:t>то,</w:t>
+      </w:r>
       <w:r>
         <w:rPr>
           <w:rFonts w:ascii="Times New Roman" w:hAnsi="Times New Roman" w:cs="Times New Roman"/>
@@ -532,6 +721,14 @@
           <w:szCs w:val="28"/>
         </w:rPr>
         <w:t xml:space="preserve"> чем она хочет заняться всю оставшуюся жизнь. </w:t>
+      </w:r>
+      <w:r>
+        <w:rPr>
+          <w:rFonts w:ascii="Times New Roman" w:hAnsi="Times New Roman" w:cs="Times New Roman"/>
+          <w:sz w:val="28"/>
+          <w:szCs w:val="28"/>
+        </w:rPr>
+        <w:t>Работа для кого-то — это кошмар от которой ты освобождаешься в 18:00. Но для неё это источник энергии способ изменить мир, сделать его лучше.</w:t>
       </w:r>
     </w:p>
     <w:p>
@@ -571,18 +768,8 @@
           <w:sz w:val="28"/>
           <w:szCs w:val="28"/>
         </w:rPr>
-        <w:t xml:space="preserve">Способ улучшения собственного состояния </w:t>
-      </w:r>
-      <w:proofErr w:type="spellStart"/>
-      <w:r>
-        <w:rPr>
-          <w:rFonts w:ascii="Times New Roman" w:hAnsi="Times New Roman" w:cs="Times New Roman"/>
-          <w:sz w:val="28"/>
-          <w:szCs w:val="28"/>
-        </w:rPr>
-        <w:t>Тэмпл</w:t>
-      </w:r>
-      <w:proofErr w:type="spellEnd"/>
+        <w:t xml:space="preserve">Эффективность говорит сама за себя Темпл стала всемирно известной. Она помогает большому количеству аутистов по всему миру. В конце фильма она сама рассказывает о том, как это у неё получается то, что у неё есть машинка то, что у неё есть родня. </w:t>
+      </w:r>
     </w:p>
     <w:p>
       <w:pPr>
@@ -608,16 +795,23 @@
       </w:r>
     </w:p>
     <w:p>
-      <w:r>
-        <w:rPr>
-          <w:rFonts w:ascii="Times New Roman" w:hAnsi="Times New Roman" w:cs="Times New Roman"/>
-          <w:sz w:val="28"/>
-          <w:szCs w:val="28"/>
-        </w:rPr>
-        <w:t xml:space="preserve">Невероятно доброе кино. О поддержке и о совместных переживаниях героев. </w:t>
-      </w:r>
-    </w:p>
-    <w:p/>
+      <w:pPr>
+        <w:rPr>
+          <w:rFonts w:ascii="Times New Roman" w:hAnsi="Times New Roman" w:cs="Times New Roman"/>
+          <w:sz w:val="28"/>
+          <w:szCs w:val="28"/>
+        </w:rPr>
+      </w:pPr>
+      <w:r>
+        <w:rPr>
+          <w:rFonts w:ascii="Times New Roman" w:hAnsi="Times New Roman" w:cs="Times New Roman"/>
+          <w:sz w:val="28"/>
+          <w:szCs w:val="28"/>
+        </w:rPr>
+        <w:t>Темпл даёт понять всем что аутизм — это не проклятие, а дар он помогает понимать мир с точной стороны с логистической стороны. Что очень круто по мне.</w:t>
+      </w:r>
+    </w:p>
+    <w:bookmarkEnd w:id="1"/>
     <w:p>
       <w:pPr>
         <w:rPr>
